--- a/SE401/Lectures/6-Unit Testing and Junit/Activity 6.2-JUnit and Coverage Testing/Activity 6.2-JUnit and Coverage Testing.docx
+++ b/SE401/Lectures/6-Unit Testing and Junit/Activity 6.2-JUnit and Coverage Testing/Activity 6.2-JUnit and Coverage Testing.docx
@@ -54,8 +54,6 @@
         </w:rPr>
         <w:t>6</w:t>
       </w:r>
-      <w:bookmarkStart w:id="0" w:name="_GoBack"/>
-      <w:bookmarkEnd w:id="0"/>
       <w:r>
         <w:rPr>
           <w:rFonts w:asciiTheme="majorBidi" w:eastAsia="Times New Roman" w:hAnsiTheme="majorBidi" w:cstheme="majorBidi"/>
@@ -151,7 +149,16 @@
           <w:rFonts w:asciiTheme="majorBidi" w:hAnsiTheme="majorBidi" w:cstheme="majorBidi"/>
           <w:color w:val="000000" w:themeColor="text1"/>
         </w:rPr>
-        <w:t xml:space="preserve"> to measure the coverage of Unit Testing.</w:t>
+        <w:t xml:space="preserve"> to measure the coverage of Unit Te</w:t>
+      </w:r>
+      <w:bookmarkStart w:id="0" w:name="_GoBack"/>
+      <w:bookmarkEnd w:id="0"/>
+      <w:r>
+        <w:rPr>
+          <w:rFonts w:asciiTheme="majorBidi" w:hAnsiTheme="majorBidi" w:cstheme="majorBidi"/>
+          <w:color w:val="000000" w:themeColor="text1"/>
+        </w:rPr>
+        <w:t>sting.</w:t>
       </w:r>
     </w:p>
     <w:p>
@@ -470,23 +477,40 @@
         <w:spacing w:line="360" w:lineRule="auto"/>
         <w:jc w:val="both"/>
         <w:rPr>
-          <w:rFonts w:asciiTheme="majorBidi" w:hAnsiTheme="majorBidi" w:cstheme="majorBidi"/>
-          <w:color w:val="000000" w:themeColor="text1"/>
-        </w:rPr>
-      </w:pPr>
-      <w:r>
-        <w:rPr>
-          <w:rFonts w:asciiTheme="majorBidi" w:eastAsia="Times New Roman" w:hAnsiTheme="majorBidi" w:cstheme="majorBidi"/>
-          <w:color w:val="000000" w:themeColor="text1"/>
-        </w:rPr>
-        <w:t xml:space="preserve">If you need help </w:t>
-      </w:r>
-      <w:r>
-        <w:rPr>
-          <w:rFonts w:asciiTheme="majorBidi" w:eastAsia="Times New Roman" w:hAnsiTheme="majorBidi" w:cstheme="majorBidi"/>
-          <w:color w:val="000000" w:themeColor="text1"/>
-        </w:rPr>
-        <w:t>using Eclipse, see the tutorial.</w:t>
+          <w:rStyle w:val="Hyperlink"/>
+          <w:rFonts w:asciiTheme="majorBidi" w:hAnsiTheme="majorBidi" w:cstheme="majorBidi"/>
+          <w:color w:val="000000" w:themeColor="text1"/>
+          <w:u w:val="none"/>
+        </w:rPr>
+      </w:pPr>
+      <w:r>
+        <w:rPr>
+          <w:rStyle w:val="Hyperlink"/>
+          <w:rFonts w:asciiTheme="majorBidi" w:eastAsia="Times New Roman" w:hAnsiTheme="majorBidi" w:cstheme="majorBidi"/>
+          <w:color w:val="000000" w:themeColor="text1"/>
+          <w:u w:val="none"/>
+        </w:rPr>
+        <w:t xml:space="preserve">We will be using the </w:t>
+      </w:r>
+      <w:proofErr w:type="spellStart"/>
+      <w:r>
+        <w:rPr>
+          <w:rStyle w:val="Hyperlink"/>
+          <w:rFonts w:asciiTheme="majorBidi" w:eastAsia="Times New Roman" w:hAnsiTheme="majorBidi" w:cstheme="majorBidi"/>
+          <w:color w:val="000000" w:themeColor="text1"/>
+          <w:u w:val="none"/>
+        </w:rPr>
+        <w:t>CoffeeMaker</w:t>
+      </w:r>
+      <w:proofErr w:type="spellEnd"/>
+      <w:r>
+        <w:rPr>
+          <w:rStyle w:val="Hyperlink"/>
+          <w:rFonts w:asciiTheme="majorBidi" w:eastAsia="Times New Roman" w:hAnsiTheme="majorBidi" w:cstheme="majorBidi"/>
+          <w:color w:val="000000" w:themeColor="text1"/>
+          <w:u w:val="none"/>
+        </w:rPr>
+        <w:t xml:space="preserve"> example for unit level testing and measuring the coverage.</w:t>
       </w:r>
     </w:p>
     <w:p>
@@ -507,32 +531,63 @@
       </w:pPr>
       <w:r>
         <w:rPr>
-          <w:rStyle w:val="Hyperlink"/>
-          <w:rFonts w:asciiTheme="majorBidi" w:eastAsia="Times New Roman" w:hAnsiTheme="majorBidi" w:cstheme="majorBidi"/>
-          <w:color w:val="000000" w:themeColor="text1"/>
-          <w:u w:val="none"/>
-        </w:rPr>
-        <w:t xml:space="preserve">We will be using the </w:t>
+          <w:rFonts w:asciiTheme="majorBidi" w:eastAsia="Times New Roman" w:hAnsiTheme="majorBidi" w:cstheme="majorBidi"/>
+          <w:color w:val="000000" w:themeColor="text1"/>
+        </w:rPr>
+        <w:t>Extract the zip file ‘</w:t>
       </w:r>
       <w:proofErr w:type="spellStart"/>
       <w:r>
         <w:rPr>
-          <w:rStyle w:val="Hyperlink"/>
-          <w:rFonts w:asciiTheme="majorBidi" w:eastAsia="Times New Roman" w:hAnsiTheme="majorBidi" w:cstheme="majorBidi"/>
-          <w:color w:val="000000" w:themeColor="text1"/>
-          <w:u w:val="none"/>
+          <w:rFonts w:asciiTheme="majorBidi" w:eastAsia="Times New Roman" w:hAnsiTheme="majorBidi" w:cstheme="majorBidi"/>
+          <w:color w:val="000000" w:themeColor="text1"/>
+        </w:rPr>
+        <w:t>CoffeeMaker_JUnit’and</w:t>
+      </w:r>
+      <w:proofErr w:type="spellEnd"/>
+      <w:r>
+        <w:rPr>
+          <w:rFonts w:asciiTheme="majorBidi" w:eastAsia="Times New Roman" w:hAnsiTheme="majorBidi" w:cstheme="majorBidi"/>
+          <w:color w:val="000000" w:themeColor="text1"/>
+        </w:rPr>
+        <w:t xml:space="preserve"> </w:t>
+      </w:r>
+      <w:r>
+        <w:rPr>
+          <w:rFonts w:asciiTheme="majorBidi" w:eastAsia="Times New Roman" w:hAnsiTheme="majorBidi" w:cstheme="majorBidi"/>
+          <w:color w:val="000000" w:themeColor="text1"/>
+        </w:rPr>
+        <w:t>i</w:t>
+      </w:r>
+      <w:r>
+        <w:rPr>
+          <w:rFonts w:asciiTheme="majorBidi" w:eastAsia="Times New Roman" w:hAnsiTheme="majorBidi" w:cstheme="majorBidi"/>
+          <w:color w:val="000000" w:themeColor="text1"/>
+        </w:rPr>
+        <w:t xml:space="preserve">mport the </w:t>
+      </w:r>
+      <w:proofErr w:type="spellStart"/>
+      <w:r>
+        <w:rPr>
+          <w:rFonts w:asciiTheme="majorBidi" w:eastAsia="Times New Roman" w:hAnsiTheme="majorBidi" w:cstheme="majorBidi"/>
+          <w:color w:val="000000" w:themeColor="text1"/>
         </w:rPr>
         <w:t>CoffeeMaker</w:t>
       </w:r>
       <w:proofErr w:type="spellEnd"/>
       <w:r>
         <w:rPr>
-          <w:rStyle w:val="Hyperlink"/>
-          <w:rFonts w:asciiTheme="majorBidi" w:eastAsia="Times New Roman" w:hAnsiTheme="majorBidi" w:cstheme="majorBidi"/>
-          <w:color w:val="000000" w:themeColor="text1"/>
-          <w:u w:val="none"/>
-        </w:rPr>
-        <w:t xml:space="preserve"> example for unit level testing and measuring the coverage.</w:t>
+          <w:rFonts w:asciiTheme="majorBidi" w:eastAsia="Times New Roman" w:hAnsiTheme="majorBidi" w:cstheme="majorBidi"/>
+          <w:color w:val="000000" w:themeColor="text1"/>
+        </w:rPr>
+        <w:t xml:space="preserve"> </w:t>
+      </w:r>
+      <w:r>
+        <w:rPr>
+          <w:rFonts w:asciiTheme="majorBidi" w:eastAsia="Times New Roman" w:hAnsiTheme="majorBidi" w:cstheme="majorBidi"/>
+          <w:color w:val="000000" w:themeColor="text1"/>
+        </w:rPr>
+        <w:t>Junit project in Eclipse.</w:t>
       </w:r>
     </w:p>
     <w:p>
@@ -553,63 +608,32 @@
       </w:pPr>
       <w:r>
         <w:rPr>
-          <w:rFonts w:asciiTheme="majorBidi" w:eastAsia="Times New Roman" w:hAnsiTheme="majorBidi" w:cstheme="majorBidi"/>
-          <w:color w:val="000000" w:themeColor="text1"/>
-        </w:rPr>
-        <w:t>Extract the zip file ‘</w:t>
-      </w:r>
-      <w:proofErr w:type="spellStart"/>
-      <w:r>
-        <w:rPr>
-          <w:rFonts w:asciiTheme="majorBidi" w:eastAsia="Times New Roman" w:hAnsiTheme="majorBidi" w:cstheme="majorBidi"/>
-          <w:color w:val="000000" w:themeColor="text1"/>
-        </w:rPr>
-        <w:t>CoffeeMaker_JUnit’and</w:t>
-      </w:r>
-      <w:proofErr w:type="spellEnd"/>
-      <w:r>
-        <w:rPr>
-          <w:rFonts w:asciiTheme="majorBidi" w:eastAsia="Times New Roman" w:hAnsiTheme="majorBidi" w:cstheme="majorBidi"/>
-          <w:color w:val="000000" w:themeColor="text1"/>
-        </w:rPr>
-        <w:t xml:space="preserve"> </w:t>
-      </w:r>
-      <w:r>
-        <w:rPr>
-          <w:rFonts w:asciiTheme="majorBidi" w:eastAsia="Times New Roman" w:hAnsiTheme="majorBidi" w:cstheme="majorBidi"/>
-          <w:color w:val="000000" w:themeColor="text1"/>
-        </w:rPr>
-        <w:t>i</w:t>
-      </w:r>
-      <w:r>
-        <w:rPr>
-          <w:rFonts w:asciiTheme="majorBidi" w:eastAsia="Times New Roman" w:hAnsiTheme="majorBidi" w:cstheme="majorBidi"/>
-          <w:color w:val="000000" w:themeColor="text1"/>
-        </w:rPr>
-        <w:t xml:space="preserve">mport the </w:t>
-      </w:r>
-      <w:proofErr w:type="spellStart"/>
-      <w:r>
-        <w:rPr>
-          <w:rFonts w:asciiTheme="majorBidi" w:eastAsia="Times New Roman" w:hAnsiTheme="majorBidi" w:cstheme="majorBidi"/>
-          <w:color w:val="000000" w:themeColor="text1"/>
-        </w:rPr>
-        <w:t>CoffeeMaker</w:t>
-      </w:r>
-      <w:proofErr w:type="spellEnd"/>
-      <w:r>
-        <w:rPr>
-          <w:rFonts w:asciiTheme="majorBidi" w:eastAsia="Times New Roman" w:hAnsiTheme="majorBidi" w:cstheme="majorBidi"/>
-          <w:color w:val="000000" w:themeColor="text1"/>
-        </w:rPr>
-        <w:t xml:space="preserve"> </w:t>
-      </w:r>
-      <w:r>
-        <w:rPr>
-          <w:rFonts w:asciiTheme="majorBidi" w:eastAsia="Times New Roman" w:hAnsiTheme="majorBidi" w:cstheme="majorBidi"/>
-          <w:color w:val="000000" w:themeColor="text1"/>
-        </w:rPr>
-        <w:t>Junit project in Eclipse.</w:t>
+          <w:rStyle w:val="Hyperlink"/>
+          <w:rFonts w:asciiTheme="majorBidi" w:eastAsia="Times New Roman" w:hAnsiTheme="majorBidi" w:cstheme="majorBidi"/>
+          <w:color w:val="000000" w:themeColor="text1"/>
+          <w:u w:val="none"/>
+        </w:rPr>
+        <w:t>Unit Testing using JUnit:</w:t>
+      </w:r>
+    </w:p>
+    <w:p>
+      <w:pPr>
+        <w:numPr>
+          <w:ilvl w:val="1"/>
+          <w:numId w:val="2"/>
+        </w:numPr>
+        <w:spacing w:before="100" w:beforeAutospacing="1" w:after="100" w:afterAutospacing="1" w:line="360" w:lineRule="auto"/>
+        <w:rPr>
+          <w:rFonts w:asciiTheme="majorBidi" w:eastAsia="Times New Roman" w:hAnsiTheme="majorBidi" w:cstheme="majorBidi"/>
+          <w:color w:val="000000" w:themeColor="text1"/>
+        </w:rPr>
+      </w:pPr>
+      <w:r>
+        <w:rPr>
+          <w:rFonts w:asciiTheme="majorBidi" w:eastAsia="Times New Roman" w:hAnsiTheme="majorBidi" w:cstheme="majorBidi"/>
+          <w:color w:val="000000" w:themeColor="text1"/>
+        </w:rPr>
+        <w:t>Create unit tests and fix the 5 bugs. Use JUnit to confirm that the bugs are fixed.</w:t>
       </w:r>
     </w:p>
     <w:p>
@@ -622,20 +646,32 @@
         <w:spacing w:line="360" w:lineRule="auto"/>
         <w:jc w:val="both"/>
         <w:rPr>
-          <w:rStyle w:val="Hyperlink"/>
-          <w:rFonts w:asciiTheme="majorBidi" w:hAnsiTheme="majorBidi" w:cstheme="majorBidi"/>
-          <w:color w:val="000000" w:themeColor="text1"/>
-          <w:u w:val="none"/>
-        </w:rPr>
-      </w:pPr>
-      <w:r>
-        <w:rPr>
-          <w:rStyle w:val="Hyperlink"/>
-          <w:rFonts w:asciiTheme="majorBidi" w:eastAsia="Times New Roman" w:hAnsiTheme="majorBidi" w:cstheme="majorBidi"/>
-          <w:color w:val="000000" w:themeColor="text1"/>
-          <w:u w:val="none"/>
-        </w:rPr>
-        <w:t>Unit Testing using JUnit:</w:t>
+          <w:rFonts w:asciiTheme="majorBidi" w:hAnsiTheme="majorBidi" w:cstheme="majorBidi"/>
+          <w:color w:val="000000" w:themeColor="text1"/>
+        </w:rPr>
+      </w:pPr>
+      <w:r>
+        <w:rPr>
+          <w:rFonts w:asciiTheme="majorBidi" w:hAnsiTheme="majorBidi" w:cstheme="majorBidi"/>
+          <w:color w:val="000000" w:themeColor="text1"/>
+        </w:rPr>
+        <w:t xml:space="preserve">Coverage using </w:t>
+      </w:r>
+      <w:proofErr w:type="spellStart"/>
+      <w:r>
+        <w:rPr>
+          <w:rFonts w:asciiTheme="majorBidi" w:hAnsiTheme="majorBidi" w:cstheme="majorBidi"/>
+          <w:color w:val="000000" w:themeColor="text1"/>
+        </w:rPr>
+        <w:t>EclEmma</w:t>
+      </w:r>
+      <w:proofErr w:type="spellEnd"/>
+      <w:r>
+        <w:rPr>
+          <w:rFonts w:asciiTheme="majorBidi" w:hAnsiTheme="majorBidi" w:cstheme="majorBidi"/>
+          <w:color w:val="000000" w:themeColor="text1"/>
+        </w:rPr>
+        <w:t>:</w:t>
       </w:r>
     </w:p>
     <w:p>
@@ -657,7 +693,7 @@
           <w:rFonts w:asciiTheme="majorBidi" w:eastAsia="Times New Roman" w:hAnsiTheme="majorBidi" w:cstheme="majorBidi"/>
           <w:color w:val="000000" w:themeColor="text1"/>
         </w:rPr>
-        <w:t xml:space="preserve">Follow the instructions in the Unit Testing in Eclipse using JUnit tutorial. You can ignore everything about FIT tests, such as the instructions for putting junit.jar on your build path. (The main thing is to download and work with the </w:t>
+        <w:t xml:space="preserve">We will be using </w:t>
       </w:r>
       <w:proofErr w:type="spellStart"/>
       <w:r>
@@ -665,7 +701,7 @@
           <w:rFonts w:asciiTheme="majorBidi" w:eastAsia="Times New Roman" w:hAnsiTheme="majorBidi" w:cstheme="majorBidi"/>
           <w:color w:val="000000" w:themeColor="text1"/>
         </w:rPr>
-        <w:t>CoffeeMaker</w:t>
+        <w:t>EclEmma</w:t>
       </w:r>
       <w:proofErr w:type="spellEnd"/>
       <w:r>
@@ -673,87 +709,14 @@
           <w:rFonts w:asciiTheme="majorBidi" w:eastAsia="Times New Roman" w:hAnsiTheme="majorBidi" w:cstheme="majorBidi"/>
           <w:color w:val="000000" w:themeColor="text1"/>
         </w:rPr>
-        <w:t xml:space="preserve"> project.)</w:t>
-      </w:r>
-    </w:p>
-    <w:p>
-      <w:pPr>
-        <w:numPr>
-          <w:ilvl w:val="1"/>
-          <w:numId w:val="2"/>
-        </w:numPr>
-        <w:spacing w:before="100" w:beforeAutospacing="1" w:after="100" w:afterAutospacing="1" w:line="360" w:lineRule="auto"/>
-        <w:rPr>
-          <w:rFonts w:asciiTheme="majorBidi" w:eastAsia="Times New Roman" w:hAnsiTheme="majorBidi" w:cstheme="majorBidi"/>
-          <w:color w:val="000000" w:themeColor="text1"/>
-        </w:rPr>
-      </w:pPr>
-      <w:r>
-        <w:rPr>
-          <w:rFonts w:asciiTheme="majorBidi" w:eastAsia="Times New Roman" w:hAnsiTheme="majorBidi" w:cstheme="majorBidi"/>
-          <w:color w:val="000000" w:themeColor="text1"/>
-        </w:rPr>
-        <w:t>Create unit tests and fix the 5 bugs. Use JUnit to confirm that the bugs are fixed.</w:t>
-      </w:r>
-    </w:p>
-    <w:p>
-      <w:pPr>
-        <w:pStyle w:val="ListParagraph"/>
-        <w:numPr>
-          <w:ilvl w:val="0"/>
-          <w:numId w:val="2"/>
-        </w:numPr>
-        <w:spacing w:line="360" w:lineRule="auto"/>
-        <w:jc w:val="both"/>
-        <w:rPr>
-          <w:rFonts w:asciiTheme="majorBidi" w:hAnsiTheme="majorBidi" w:cstheme="majorBidi"/>
-          <w:color w:val="000000" w:themeColor="text1"/>
-        </w:rPr>
-      </w:pPr>
-      <w:r>
-        <w:rPr>
-          <w:rFonts w:asciiTheme="majorBidi" w:hAnsiTheme="majorBidi" w:cstheme="majorBidi"/>
-          <w:color w:val="000000" w:themeColor="text1"/>
-        </w:rPr>
-        <w:t xml:space="preserve">Coverage using </w:t>
-      </w:r>
-      <w:proofErr w:type="spellStart"/>
-      <w:r>
-        <w:rPr>
-          <w:rFonts w:asciiTheme="majorBidi" w:hAnsiTheme="majorBidi" w:cstheme="majorBidi"/>
-          <w:color w:val="000000" w:themeColor="text1"/>
-        </w:rPr>
-        <w:t>EclEmma</w:t>
-      </w:r>
-      <w:proofErr w:type="spellEnd"/>
-      <w:r>
-        <w:rPr>
-          <w:rFonts w:asciiTheme="majorBidi" w:hAnsiTheme="majorBidi" w:cstheme="majorBidi"/>
-          <w:color w:val="000000" w:themeColor="text1"/>
-        </w:rPr>
-        <w:t>:</w:t>
-      </w:r>
-    </w:p>
-    <w:p>
-      <w:pPr>
-        <w:pStyle w:val="ListParagraph"/>
-        <w:numPr>
-          <w:ilvl w:val="1"/>
-          <w:numId w:val="2"/>
-        </w:numPr>
-        <w:spacing w:line="360" w:lineRule="auto"/>
-        <w:jc w:val="both"/>
-        <w:rPr>
-          <w:rFonts w:asciiTheme="majorBidi" w:hAnsiTheme="majorBidi" w:cstheme="majorBidi"/>
-          <w:color w:val="000000" w:themeColor="text1"/>
-        </w:rPr>
-      </w:pPr>
-      <w:r>
-        <w:rPr>
-          <w:rFonts w:asciiTheme="majorBidi" w:eastAsia="Times New Roman" w:hAnsiTheme="majorBidi" w:cstheme="majorBidi"/>
-          <w:color w:val="000000" w:themeColor="text1"/>
-        </w:rPr>
-        <w:t xml:space="preserve">We will be using Emma to perform the coverage </w:t>
+        <w:t xml:space="preserve"> </w:t>
+      </w:r>
+      <w:r>
+        <w:rPr>
+          <w:rFonts w:asciiTheme="majorBidi" w:eastAsia="Times New Roman" w:hAnsiTheme="majorBidi" w:cstheme="majorBidi"/>
+          <w:color w:val="000000" w:themeColor="text1"/>
+        </w:rPr>
+        <w:t xml:space="preserve">to perform the coverage </w:t>
       </w:r>
       <w:r>
         <w:rPr>
@@ -948,6 +911,26 @@
         </w:rPr>
         <w:t>.</w:t>
       </w:r>
+    </w:p>
+    <w:p>
+      <w:pPr>
+        <w:spacing w:line="360" w:lineRule="auto"/>
+        <w:jc w:val="both"/>
+        <w:rPr>
+          <w:rFonts w:asciiTheme="majorBidi" w:hAnsiTheme="majorBidi" w:cstheme="majorBidi"/>
+          <w:color w:val="000000" w:themeColor="text1"/>
+        </w:rPr>
+      </w:pPr>
+    </w:p>
+    <w:p>
+      <w:pPr>
+        <w:spacing w:line="360" w:lineRule="auto"/>
+        <w:jc w:val="both"/>
+        <w:rPr>
+          <w:rFonts w:asciiTheme="majorBidi" w:hAnsiTheme="majorBidi" w:cstheme="majorBidi"/>
+          <w:color w:val="000000" w:themeColor="text1"/>
+        </w:rPr>
+      </w:pPr>
     </w:p>
     <w:p>
       <w:pPr>
@@ -3053,7 +3036,7 @@
 </file>
 
 <file path=customXml/itemProps1.xml><?xml version="1.0" encoding="utf-8"?>
-<ds:datastoreItem xmlns:ds="http://schemas.openxmlformats.org/officeDocument/2006/customXml" ds:itemID="{1AFFA0B2-11D6-4F61-B5A0-1D9686EB0693}">
+<ds:datastoreItem xmlns:ds="http://schemas.openxmlformats.org/officeDocument/2006/customXml" ds:itemID="{F7C4F834-EAB8-4AEE-B6C3-E4FEECCB4513}">
   <ds:schemaRefs>
     <ds:schemaRef ds:uri="http://schemas.openxmlformats.org/officeDocument/2006/bibliography"/>
   </ds:schemaRefs>
